--- a/TechComm/assignments/food/label-analysis/Label-Analysis-Form.docx
+++ b/TechComm/assignments/food/label-analysis/Label-Analysis-Form.docx
@@ -167,13 +167,7 @@
           <w:rFonts w:asciiTheme="minorHAnsi" w:hAnsiTheme="minorHAnsi" w:cstheme="minorHAnsi"/>
         </w:rPr>
         <w:lastRenderedPageBreak/>
-        <w:t xml:space="preserve">Add a subheading here for the </w:t>
-      </w:r>
-      <w:r>
-        <w:rPr>
-          <w:rFonts w:asciiTheme="minorHAnsi" w:hAnsiTheme="minorHAnsi" w:cstheme="minorHAnsi"/>
-        </w:rPr>
-        <w:t>analysis table</w:t>
+        <w:t>Add a subheading here for the analysis table</w:t>
       </w:r>
     </w:p>
     <w:p>
@@ -219,6 +213,7 @@
           <w:p>
             <w:pPr>
               <w:pStyle w:val="Heading2"/>
+              <w:outlineLvl w:val="1"/>
               <w:rPr>
                 <w:rFonts w:asciiTheme="minorHAnsi" w:hAnsiTheme="minorHAnsi" w:cstheme="minorHAnsi"/>
                 <w:color w:val="FFFFFF" w:themeColor="background1"/>
@@ -245,6 +240,7 @@
           <w:p>
             <w:pPr>
               <w:pStyle w:val="Heading2"/>
+              <w:outlineLvl w:val="1"/>
               <w:cnfStyle w:val="100000000000" w:firstRow="1" w:lastRow="0" w:firstColumn="0" w:lastColumn="0" w:oddVBand="0" w:evenVBand="0" w:oddHBand="0" w:evenHBand="0" w:firstRowFirstColumn="0" w:firstRowLastColumn="0" w:lastRowFirstColumn="0" w:lastRowLastColumn="0"/>
               <w:rPr>
                 <w:rFonts w:asciiTheme="minorHAnsi" w:hAnsiTheme="minorHAnsi" w:cstheme="minorHAnsi"/>
@@ -272,6 +268,7 @@
           <w:p>
             <w:pPr>
               <w:pStyle w:val="Heading2"/>
+              <w:outlineLvl w:val="1"/>
               <w:cnfStyle w:val="100000000000" w:firstRow="1" w:lastRow="0" w:firstColumn="0" w:lastColumn="0" w:oddVBand="0" w:evenVBand="0" w:oddHBand="0" w:evenHBand="0" w:firstRowFirstColumn="0" w:firstRowLastColumn="0" w:lastRowFirstColumn="0" w:lastRowLastColumn="0"/>
               <w:rPr>
                 <w:rFonts w:asciiTheme="minorHAnsi" w:hAnsiTheme="minorHAnsi" w:cstheme="minorHAnsi"/>
@@ -305,6 +302,7 @@
             <w:pPr>
               <w:pStyle w:val="Heading2"/>
               <w:spacing w:before="0"/>
+              <w:outlineLvl w:val="1"/>
               <w:rPr>
                 <w:rFonts w:asciiTheme="minorHAnsi" w:hAnsiTheme="minorHAnsi" w:cstheme="minorHAnsi"/>
                 <w:b w:val="0"/>
@@ -433,6 +431,7 @@
             <w:pPr>
               <w:pStyle w:val="Heading2"/>
               <w:spacing w:before="0"/>
+              <w:outlineLvl w:val="1"/>
               <w:rPr>
                 <w:rFonts w:asciiTheme="minorHAnsi" w:hAnsiTheme="minorHAnsi" w:cstheme="minorHAnsi"/>
                 <w:b w:val="0"/>
@@ -528,6 +527,7 @@
             <w:pPr>
               <w:pStyle w:val="Heading2"/>
               <w:spacing w:before="0"/>
+              <w:outlineLvl w:val="1"/>
               <w:rPr>
                 <w:rFonts w:asciiTheme="minorHAnsi" w:hAnsiTheme="minorHAnsi" w:cstheme="minorHAnsi"/>
                 <w:b w:val="0"/>
@@ -620,6 +620,7 @@
             <w:pPr>
               <w:pStyle w:val="Heading2"/>
               <w:spacing w:before="0"/>
+              <w:outlineLvl w:val="1"/>
               <w:rPr>
                 <w:rFonts w:asciiTheme="minorHAnsi" w:hAnsiTheme="minorHAnsi" w:cstheme="minorHAnsi"/>
                 <w:b w:val="0"/>
@@ -720,6 +721,7 @@
             <w:pPr>
               <w:pStyle w:val="Heading2"/>
               <w:spacing w:before="0"/>
+              <w:outlineLvl w:val="1"/>
               <w:rPr>
                 <w:rFonts w:asciiTheme="minorHAnsi" w:hAnsiTheme="minorHAnsi" w:cstheme="minorHAnsi"/>
                 <w:b w:val="0"/>
@@ -812,6 +814,7 @@
             <w:pPr>
               <w:pStyle w:val="Heading2"/>
               <w:spacing w:before="0"/>
+              <w:outlineLvl w:val="1"/>
               <w:rPr>
                 <w:rFonts w:asciiTheme="minorHAnsi" w:hAnsiTheme="minorHAnsi" w:cstheme="minorHAnsi"/>
                 <w:b w:val="0"/>
@@ -1024,6 +1027,7 @@
           <w:p>
             <w:pPr>
               <w:pStyle w:val="Heading2"/>
+              <w:outlineLvl w:val="1"/>
               <w:rPr>
                 <w:rFonts w:asciiTheme="minorHAnsi" w:hAnsiTheme="minorHAnsi" w:cstheme="minorHAnsi"/>
                 <w:color w:val="FFFFFF" w:themeColor="background1"/>
@@ -1050,6 +1054,7 @@
           <w:p>
             <w:pPr>
               <w:pStyle w:val="Heading2"/>
+              <w:outlineLvl w:val="1"/>
               <w:cnfStyle w:val="100000000000" w:firstRow="1" w:lastRow="0" w:firstColumn="0" w:lastColumn="0" w:oddVBand="0" w:evenVBand="0" w:oddHBand="0" w:evenHBand="0" w:firstRowFirstColumn="0" w:firstRowLastColumn="0" w:lastRowFirstColumn="0" w:lastRowLastColumn="0"/>
               <w:rPr>
                 <w:rFonts w:asciiTheme="minorHAnsi" w:hAnsiTheme="minorHAnsi" w:cstheme="minorHAnsi"/>
@@ -1195,16 +1200,7 @@
                 <w:sz w:val="24"/>
                 <w:szCs w:val="24"/>
               </w:rPr>
-              <w:t>How clear is the label?</w:t>
-            </w:r>
-            <w:r>
-              <w:rPr>
-                <w:rFonts w:asciiTheme="minorHAnsi" w:hAnsiTheme="minorHAnsi" w:cstheme="minorHAnsi"/>
-                <w:color w:val="auto"/>
-                <w:sz w:val="24"/>
-                <w:szCs w:val="24"/>
-              </w:rPr>
-              <w:t xml:space="preserve"> What evidence supports your analysis?</w:t>
+              <w:t>How clear is the label? What evidence supports your analysis?</w:t>
             </w:r>
           </w:p>
         </w:tc>
@@ -1266,16 +1262,7 @@
                 <w:sz w:val="24"/>
                 <w:szCs w:val="24"/>
               </w:rPr>
-              <w:t xml:space="preserve">How accessible is the label? </w:t>
-            </w:r>
-            <w:r>
-              <w:rPr>
-                <w:rFonts w:asciiTheme="minorHAnsi" w:hAnsiTheme="minorHAnsi" w:cstheme="minorHAnsi"/>
-                <w:color w:val="auto"/>
-                <w:sz w:val="24"/>
-                <w:szCs w:val="24"/>
-              </w:rPr>
-              <w:t>What evidence supports your analysis?</w:t>
+              <w:t>How accessible is the label? What evidence supports your analysis?</w:t>
             </w:r>
           </w:p>
         </w:tc>
@@ -1334,16 +1321,7 @@
                 <w:sz w:val="24"/>
                 <w:szCs w:val="24"/>
               </w:rPr>
-              <w:t xml:space="preserve">How comprehensive is the label? </w:t>
-            </w:r>
-            <w:r>
-              <w:rPr>
-                <w:rFonts w:asciiTheme="minorHAnsi" w:hAnsiTheme="minorHAnsi" w:cstheme="minorHAnsi"/>
-                <w:color w:val="auto"/>
-                <w:sz w:val="24"/>
-                <w:szCs w:val="24"/>
-              </w:rPr>
-              <w:t>What evidence supports your analysis?</w:t>
+              <w:t>How comprehensive is the label? What evidence supports your analysis?</w:t>
             </w:r>
           </w:p>
         </w:tc>
@@ -1405,16 +1383,7 @@
                 <w:sz w:val="24"/>
                 <w:szCs w:val="24"/>
               </w:rPr>
-              <w:t xml:space="preserve">How accurate is the label? </w:t>
-            </w:r>
-            <w:r>
-              <w:rPr>
-                <w:rFonts w:asciiTheme="minorHAnsi" w:hAnsiTheme="minorHAnsi" w:cstheme="minorHAnsi"/>
-                <w:color w:val="auto"/>
-                <w:sz w:val="24"/>
-                <w:szCs w:val="24"/>
-              </w:rPr>
-              <w:t>What evidence supports your analysis?</w:t>
+              <w:t>How accurate is the label? What evidence supports your analysis?</w:t>
             </w:r>
           </w:p>
         </w:tc>
@@ -1473,16 +1442,7 @@
                 <w:sz w:val="24"/>
                 <w:szCs w:val="24"/>
               </w:rPr>
-              <w:t xml:space="preserve">How concise is the label? </w:t>
-            </w:r>
-            <w:r>
-              <w:rPr>
-                <w:rFonts w:asciiTheme="minorHAnsi" w:hAnsiTheme="minorHAnsi" w:cstheme="minorHAnsi"/>
-                <w:color w:val="auto"/>
-                <w:sz w:val="24"/>
-                <w:szCs w:val="24"/>
-              </w:rPr>
-              <w:t>What evidence supports your analysis?</w:t>
+              <w:t>How concise is the label? What evidence supports your analysis?</w:t>
             </w:r>
           </w:p>
         </w:tc>
@@ -1544,16 +1504,7 @@
                 <w:sz w:val="24"/>
                 <w:szCs w:val="24"/>
               </w:rPr>
-              <w:t xml:space="preserve">How professional is the label? </w:t>
-            </w:r>
-            <w:r>
-              <w:rPr>
-                <w:rFonts w:asciiTheme="minorHAnsi" w:hAnsiTheme="minorHAnsi" w:cstheme="minorHAnsi"/>
-                <w:color w:val="auto"/>
-                <w:sz w:val="24"/>
-                <w:szCs w:val="24"/>
-              </w:rPr>
-              <w:t>What evidence supports your analysis?</w:t>
+              <w:t>How professional is the label? What evidence supports your analysis?</w:t>
             </w:r>
           </w:p>
         </w:tc>
@@ -1612,16 +1563,7 @@
                 <w:sz w:val="24"/>
                 <w:szCs w:val="24"/>
               </w:rPr>
-              <w:t xml:space="preserve">How correct is the label? </w:t>
-            </w:r>
-            <w:r>
-              <w:rPr>
-                <w:rFonts w:asciiTheme="minorHAnsi" w:hAnsiTheme="minorHAnsi" w:cstheme="minorHAnsi"/>
-                <w:color w:val="auto"/>
-                <w:sz w:val="24"/>
-                <w:szCs w:val="24"/>
-              </w:rPr>
-              <w:t>What evidence supports your analysis?</w:t>
+              <w:t>How correct is the label? What evidence supports your analysis?</w:t>
             </w:r>
           </w:p>
         </w:tc>
@@ -1675,7 +1617,12 @@
       </w:r>
     </w:p>
     <w:sectPr>
-      <w:footerReference w:type="default" r:id="rId7"/>
+      <w:headerReference w:type="even" r:id="rId7"/>
+      <w:headerReference w:type="default" r:id="rId8"/>
+      <w:footerReference w:type="even" r:id="rId9"/>
+      <w:footerReference w:type="default" r:id="rId10"/>
+      <w:headerReference w:type="first" r:id="rId11"/>
+      <w:footerReference w:type="first" r:id="rId12"/>
       <w:pgSz w:w="15840" w:h="12240" w:orient="landscape"/>
       <w:pgMar w:top="1440" w:right="1440" w:bottom="1440" w:left="1440" w:header="720" w:footer="720" w:gutter="0"/>
       <w:cols w:space="720"/>
@@ -1711,6 +1658,16 @@
 </file>
 
 <file path=word/footer1.xml><?xml version="1.0" encoding="utf-8"?>
+<w:ftr xmlns:wpc="http://schemas.microsoft.com/office/word/2010/wordprocessingCanvas" xmlns:cx="http://schemas.microsoft.com/office/drawing/2014/chartex" xmlns:cx1="http://schemas.microsoft.com/office/drawing/2015/9/8/chartex" xmlns:cx2="http://schemas.microsoft.com/office/drawing/2015/10/21/chartex" xmlns:cx3="http://schemas.microsoft.com/office/drawing/2016/5/9/chartex" xmlns:cx4="http://schemas.microsoft.com/office/drawing/2016/5/10/chartex" xmlns:cx5="http://schemas.microsoft.com/office/drawing/2016/5/11/chartex" xmlns:cx6="http://schemas.microsoft.com/office/drawing/2016/5/12/chartex" xmlns:cx7="http://schemas.microsoft.com/office/drawing/2016/5/13/chartex" xmlns:cx8="http://schemas.microsoft.com/office/drawing/2016/5/14/chartex" xmlns:mc="http://schemas.openxmlformats.org/markup-compatibility/2006" xmlns:aink="http://schemas.microsoft.com/office/drawing/2016/ink" xmlns:am3d="http://schemas.microsoft.com/office/drawing/2017/model3d" xmlns:o="urn:schemas-microsoft-com:office:office" xmlns:oel="http://schemas.microsoft.com/office/2019/extlst" xmlns:r="http://schemas.openxmlformats.org/officeDocument/2006/relationships" xmlns:m="http://schemas.openxmlformats.org/officeDocument/2006/math" xmlns:v="urn:schemas-microsoft-com:vml" xmlns:wp14="http://schemas.microsoft.com/office/word/2010/wordprocessingDrawing" xmlns:wp="http://schemas.openxmlformats.org/drawingml/2006/wordprocessingDrawing" xmlns:w10="urn:schemas-microsoft-com:office:word" xmlns:w="http://schemas.openxmlformats.org/wordprocessingml/2006/main" xmlns:w14="http://schemas.microsoft.com/office/word/2010/wordml" xmlns:w15="http://schemas.microsoft.com/office/word/2012/wordml" xmlns:w16cex="http://schemas.microsoft.com/office/word/2018/wordml/cex" xmlns:w16cid="http://schemas.microsoft.com/office/word/2016/wordml/cid" xmlns:w16="http://schemas.microsoft.com/office/word/2018/wordml" xmlns:w16sdtdh="http://schemas.microsoft.com/office/word/2020/wordml/sdtdatahash" xmlns:w16se="http://schemas.microsoft.com/office/word/2015/wordml/symex" xmlns:wpg="http://schemas.microsoft.com/office/word/2010/wordprocessingGroup" xmlns:wpi="http://schemas.microsoft.com/office/word/2010/wordprocessingInk" xmlns:wne="http://schemas.microsoft.com/office/word/2006/wordml" xmlns:wps="http://schemas.microsoft.com/office/word/2010/wordprocessingShape" mc:Ignorable="w14 w15 w16se w16cid w16 w16cex w16sdtdh wp14">
+  <w:p>
+    <w:pPr>
+      <w:pStyle w:val="Footer"/>
+    </w:pPr>
+  </w:p>
+</w:ftr>
+</file>
+
+<file path=word/footer2.xml><?xml version="1.0" encoding="utf-8"?>
 <w:ftr xmlns:wpc="http://schemas.microsoft.com/office/word/2010/wordprocessingCanvas" xmlns:cx="http://schemas.microsoft.com/office/drawing/2014/chartex" xmlns:cx1="http://schemas.microsoft.com/office/drawing/2015/9/8/chartex" xmlns:cx2="http://schemas.microsoft.com/office/drawing/2015/10/21/chartex" xmlns:cx3="http://schemas.microsoft.com/office/drawing/2016/5/9/chartex" xmlns:cx4="http://schemas.microsoft.com/office/drawing/2016/5/10/chartex" xmlns:cx5="http://schemas.microsoft.com/office/drawing/2016/5/11/chartex" xmlns:cx6="http://schemas.microsoft.com/office/drawing/2016/5/12/chartex" xmlns:cx7="http://schemas.microsoft.com/office/drawing/2016/5/13/chartex" xmlns:cx8="http://schemas.microsoft.com/office/drawing/2016/5/14/chartex" xmlns:mc="http://schemas.openxmlformats.org/markup-compatibility/2006" xmlns:aink="http://schemas.microsoft.com/office/drawing/2016/ink" xmlns:am3d="http://schemas.microsoft.com/office/drawing/2017/model3d" xmlns:o="urn:schemas-microsoft-com:office:office" xmlns:oel="http://schemas.microsoft.com/office/2019/extlst" xmlns:r="http://schemas.openxmlformats.org/officeDocument/2006/relationships" xmlns:m="http://schemas.openxmlformats.org/officeDocument/2006/math" xmlns:v="urn:schemas-microsoft-com:vml" xmlns:wp14="http://schemas.microsoft.com/office/word/2010/wordprocessingDrawing" xmlns:wp="http://schemas.openxmlformats.org/drawingml/2006/wordprocessingDrawing" xmlns:w10="urn:schemas-microsoft-com:office:word" xmlns:w="http://schemas.openxmlformats.org/wordprocessingml/2006/main" xmlns:w14="http://schemas.microsoft.com/office/word/2010/wordml" xmlns:w15="http://schemas.microsoft.com/office/word/2012/wordml" xmlns:w16cex="http://schemas.microsoft.com/office/word/2018/wordml/cex" xmlns:w16cid="http://schemas.microsoft.com/office/word/2016/wordml/cid" xmlns:w16="http://schemas.microsoft.com/office/word/2018/wordml" xmlns:w16sdtdh="http://schemas.microsoft.com/office/word/2020/wordml/sdtdatahash" xmlns:w16se="http://schemas.microsoft.com/office/word/2015/wordml/symex" xmlns:wpg="http://schemas.microsoft.com/office/word/2010/wordprocessingGroup" xmlns:wpi="http://schemas.microsoft.com/office/word/2010/wordprocessingInk" xmlns:wne="http://schemas.microsoft.com/office/word/2006/wordml" xmlns:wps="http://schemas.microsoft.com/office/word/2010/wordprocessingShape" mc:Ignorable="w14 w15 w16se w16cid w16 w16cex w16sdtdh wp14">
   <w:p>
     <w:pPr>
@@ -1747,8 +1704,18 @@
       <w:ptab w:relativeTo="margin" w:alignment="right" w:leader="none"/>
     </w:r>
     <w:r>
-      <w:t>Fall 2022</w:t>
+      <w:t>Traci Gardner</w:t>
     </w:r>
+  </w:p>
+</w:ftr>
+</file>
+
+<file path=word/footer3.xml><?xml version="1.0" encoding="utf-8"?>
+<w:ftr xmlns:wpc="http://schemas.microsoft.com/office/word/2010/wordprocessingCanvas" xmlns:cx="http://schemas.microsoft.com/office/drawing/2014/chartex" xmlns:cx1="http://schemas.microsoft.com/office/drawing/2015/9/8/chartex" xmlns:cx2="http://schemas.microsoft.com/office/drawing/2015/10/21/chartex" xmlns:cx3="http://schemas.microsoft.com/office/drawing/2016/5/9/chartex" xmlns:cx4="http://schemas.microsoft.com/office/drawing/2016/5/10/chartex" xmlns:cx5="http://schemas.microsoft.com/office/drawing/2016/5/11/chartex" xmlns:cx6="http://schemas.microsoft.com/office/drawing/2016/5/12/chartex" xmlns:cx7="http://schemas.microsoft.com/office/drawing/2016/5/13/chartex" xmlns:cx8="http://schemas.microsoft.com/office/drawing/2016/5/14/chartex" xmlns:mc="http://schemas.openxmlformats.org/markup-compatibility/2006" xmlns:aink="http://schemas.microsoft.com/office/drawing/2016/ink" xmlns:am3d="http://schemas.microsoft.com/office/drawing/2017/model3d" xmlns:o="urn:schemas-microsoft-com:office:office" xmlns:oel="http://schemas.microsoft.com/office/2019/extlst" xmlns:r="http://schemas.openxmlformats.org/officeDocument/2006/relationships" xmlns:m="http://schemas.openxmlformats.org/officeDocument/2006/math" xmlns:v="urn:schemas-microsoft-com:vml" xmlns:wp14="http://schemas.microsoft.com/office/word/2010/wordprocessingDrawing" xmlns:wp="http://schemas.openxmlformats.org/drawingml/2006/wordprocessingDrawing" xmlns:w10="urn:schemas-microsoft-com:office:word" xmlns:w="http://schemas.openxmlformats.org/wordprocessingml/2006/main" xmlns:w14="http://schemas.microsoft.com/office/word/2010/wordml" xmlns:w15="http://schemas.microsoft.com/office/word/2012/wordml" xmlns:w16cex="http://schemas.microsoft.com/office/word/2018/wordml/cex" xmlns:w16cid="http://schemas.microsoft.com/office/word/2016/wordml/cid" xmlns:w16="http://schemas.microsoft.com/office/word/2018/wordml" xmlns:w16sdtdh="http://schemas.microsoft.com/office/word/2020/wordml/sdtdatahash" xmlns:w16se="http://schemas.microsoft.com/office/word/2015/wordml/symex" xmlns:wpg="http://schemas.microsoft.com/office/word/2010/wordprocessingGroup" xmlns:wpi="http://schemas.microsoft.com/office/word/2010/wordprocessingInk" xmlns:wne="http://schemas.microsoft.com/office/word/2006/wordml" xmlns:wps="http://schemas.microsoft.com/office/word/2010/wordprocessingShape" mc:Ignorable="w14 w15 w16se w16cid w16 w16cex w16sdtdh wp14">
+  <w:p>
+    <w:pPr>
+      <w:pStyle w:val="Footer"/>
+    </w:pPr>
   </w:p>
 </w:ftr>
 </file>
@@ -1776,6 +1743,36 @@
     </w:p>
   </w:footnote>
 </w:footnotes>
+</file>
+
+<file path=word/header1.xml><?xml version="1.0" encoding="utf-8"?>
+<w:hdr xmlns:wpc="http://schemas.microsoft.com/office/word/2010/wordprocessingCanvas" xmlns:cx="http://schemas.microsoft.com/office/drawing/2014/chartex" xmlns:cx1="http://schemas.microsoft.com/office/drawing/2015/9/8/chartex" xmlns:cx2="http://schemas.microsoft.com/office/drawing/2015/10/21/chartex" xmlns:cx3="http://schemas.microsoft.com/office/drawing/2016/5/9/chartex" xmlns:cx4="http://schemas.microsoft.com/office/drawing/2016/5/10/chartex" xmlns:cx5="http://schemas.microsoft.com/office/drawing/2016/5/11/chartex" xmlns:cx6="http://schemas.microsoft.com/office/drawing/2016/5/12/chartex" xmlns:cx7="http://schemas.microsoft.com/office/drawing/2016/5/13/chartex" xmlns:cx8="http://schemas.microsoft.com/office/drawing/2016/5/14/chartex" xmlns:mc="http://schemas.openxmlformats.org/markup-compatibility/2006" xmlns:aink="http://schemas.microsoft.com/office/drawing/2016/ink" xmlns:am3d="http://schemas.microsoft.com/office/drawing/2017/model3d" xmlns:o="urn:schemas-microsoft-com:office:office" xmlns:oel="http://schemas.microsoft.com/office/2019/extlst" xmlns:r="http://schemas.openxmlformats.org/officeDocument/2006/relationships" xmlns:m="http://schemas.openxmlformats.org/officeDocument/2006/math" xmlns:v="urn:schemas-microsoft-com:vml" xmlns:wp14="http://schemas.microsoft.com/office/word/2010/wordprocessingDrawing" xmlns:wp="http://schemas.openxmlformats.org/drawingml/2006/wordprocessingDrawing" xmlns:w10="urn:schemas-microsoft-com:office:word" xmlns:w="http://schemas.openxmlformats.org/wordprocessingml/2006/main" xmlns:w14="http://schemas.microsoft.com/office/word/2010/wordml" xmlns:w15="http://schemas.microsoft.com/office/word/2012/wordml" xmlns:w16cex="http://schemas.microsoft.com/office/word/2018/wordml/cex" xmlns:w16cid="http://schemas.microsoft.com/office/word/2016/wordml/cid" xmlns:w16="http://schemas.microsoft.com/office/word/2018/wordml" xmlns:w16sdtdh="http://schemas.microsoft.com/office/word/2020/wordml/sdtdatahash" xmlns:w16se="http://schemas.microsoft.com/office/word/2015/wordml/symex" xmlns:wpg="http://schemas.microsoft.com/office/word/2010/wordprocessingGroup" xmlns:wpi="http://schemas.microsoft.com/office/word/2010/wordprocessingInk" xmlns:wne="http://schemas.microsoft.com/office/word/2006/wordml" xmlns:wps="http://schemas.microsoft.com/office/word/2010/wordprocessingShape" mc:Ignorable="w14 w15 w16se w16cid w16 w16cex w16sdtdh wp14">
+  <w:p>
+    <w:pPr>
+      <w:pStyle w:val="Header"/>
+    </w:pPr>
+  </w:p>
+</w:hdr>
+</file>
+
+<file path=word/header2.xml><?xml version="1.0" encoding="utf-8"?>
+<w:hdr xmlns:wpc="http://schemas.microsoft.com/office/word/2010/wordprocessingCanvas" xmlns:cx="http://schemas.microsoft.com/office/drawing/2014/chartex" xmlns:cx1="http://schemas.microsoft.com/office/drawing/2015/9/8/chartex" xmlns:cx2="http://schemas.microsoft.com/office/drawing/2015/10/21/chartex" xmlns:cx3="http://schemas.microsoft.com/office/drawing/2016/5/9/chartex" xmlns:cx4="http://schemas.microsoft.com/office/drawing/2016/5/10/chartex" xmlns:cx5="http://schemas.microsoft.com/office/drawing/2016/5/11/chartex" xmlns:cx6="http://schemas.microsoft.com/office/drawing/2016/5/12/chartex" xmlns:cx7="http://schemas.microsoft.com/office/drawing/2016/5/13/chartex" xmlns:cx8="http://schemas.microsoft.com/office/drawing/2016/5/14/chartex" xmlns:mc="http://schemas.openxmlformats.org/markup-compatibility/2006" xmlns:aink="http://schemas.microsoft.com/office/drawing/2016/ink" xmlns:am3d="http://schemas.microsoft.com/office/drawing/2017/model3d" xmlns:o="urn:schemas-microsoft-com:office:office" xmlns:oel="http://schemas.microsoft.com/office/2019/extlst" xmlns:r="http://schemas.openxmlformats.org/officeDocument/2006/relationships" xmlns:m="http://schemas.openxmlformats.org/officeDocument/2006/math" xmlns:v="urn:schemas-microsoft-com:vml" xmlns:wp14="http://schemas.microsoft.com/office/word/2010/wordprocessingDrawing" xmlns:wp="http://schemas.openxmlformats.org/drawingml/2006/wordprocessingDrawing" xmlns:w10="urn:schemas-microsoft-com:office:word" xmlns:w="http://schemas.openxmlformats.org/wordprocessingml/2006/main" xmlns:w14="http://schemas.microsoft.com/office/word/2010/wordml" xmlns:w15="http://schemas.microsoft.com/office/word/2012/wordml" xmlns:w16cex="http://schemas.microsoft.com/office/word/2018/wordml/cex" xmlns:w16cid="http://schemas.microsoft.com/office/word/2016/wordml/cid" xmlns:w16="http://schemas.microsoft.com/office/word/2018/wordml" xmlns:w16sdtdh="http://schemas.microsoft.com/office/word/2020/wordml/sdtdatahash" xmlns:w16se="http://schemas.microsoft.com/office/word/2015/wordml/symex" xmlns:wpg="http://schemas.microsoft.com/office/word/2010/wordprocessingGroup" xmlns:wpi="http://schemas.microsoft.com/office/word/2010/wordprocessingInk" xmlns:wne="http://schemas.microsoft.com/office/word/2006/wordml" xmlns:wps="http://schemas.microsoft.com/office/word/2010/wordprocessingShape" mc:Ignorable="w14 w15 w16se w16cid w16 w16cex w16sdtdh wp14">
+  <w:p>
+    <w:pPr>
+      <w:pStyle w:val="Header"/>
+    </w:pPr>
+  </w:p>
+</w:hdr>
+</file>
+
+<file path=word/header3.xml><?xml version="1.0" encoding="utf-8"?>
+<w:hdr xmlns:wpc="http://schemas.microsoft.com/office/word/2010/wordprocessingCanvas" xmlns:cx="http://schemas.microsoft.com/office/drawing/2014/chartex" xmlns:cx1="http://schemas.microsoft.com/office/drawing/2015/9/8/chartex" xmlns:cx2="http://schemas.microsoft.com/office/drawing/2015/10/21/chartex" xmlns:cx3="http://schemas.microsoft.com/office/drawing/2016/5/9/chartex" xmlns:cx4="http://schemas.microsoft.com/office/drawing/2016/5/10/chartex" xmlns:cx5="http://schemas.microsoft.com/office/drawing/2016/5/11/chartex" xmlns:cx6="http://schemas.microsoft.com/office/drawing/2016/5/12/chartex" xmlns:cx7="http://schemas.microsoft.com/office/drawing/2016/5/13/chartex" xmlns:cx8="http://schemas.microsoft.com/office/drawing/2016/5/14/chartex" xmlns:mc="http://schemas.openxmlformats.org/markup-compatibility/2006" xmlns:aink="http://schemas.microsoft.com/office/drawing/2016/ink" xmlns:am3d="http://schemas.microsoft.com/office/drawing/2017/model3d" xmlns:o="urn:schemas-microsoft-com:office:office" xmlns:oel="http://schemas.microsoft.com/office/2019/extlst" xmlns:r="http://schemas.openxmlformats.org/officeDocument/2006/relationships" xmlns:m="http://schemas.openxmlformats.org/officeDocument/2006/math" xmlns:v="urn:schemas-microsoft-com:vml" xmlns:wp14="http://schemas.microsoft.com/office/word/2010/wordprocessingDrawing" xmlns:wp="http://schemas.openxmlformats.org/drawingml/2006/wordprocessingDrawing" xmlns:w10="urn:schemas-microsoft-com:office:word" xmlns:w="http://schemas.openxmlformats.org/wordprocessingml/2006/main" xmlns:w14="http://schemas.microsoft.com/office/word/2010/wordml" xmlns:w15="http://schemas.microsoft.com/office/word/2012/wordml" xmlns:w16cex="http://schemas.microsoft.com/office/word/2018/wordml/cex" xmlns:w16cid="http://schemas.microsoft.com/office/word/2016/wordml/cid" xmlns:w16="http://schemas.microsoft.com/office/word/2018/wordml" xmlns:w16sdtdh="http://schemas.microsoft.com/office/word/2020/wordml/sdtdatahash" xmlns:w16se="http://schemas.microsoft.com/office/word/2015/wordml/symex" xmlns:wpg="http://schemas.microsoft.com/office/word/2010/wordprocessingGroup" xmlns:wpi="http://schemas.microsoft.com/office/word/2010/wordprocessingInk" xmlns:wne="http://schemas.microsoft.com/office/word/2006/wordml" xmlns:wps="http://schemas.microsoft.com/office/word/2010/wordprocessingShape" mc:Ignorable="w14 w15 w16se w16cid w16 w16cex w16sdtdh wp14">
+  <w:p>
+    <w:pPr>
+      <w:pStyle w:val="Header"/>
+    </w:pPr>
+  </w:p>
+</w:hdr>
 </file>
 
 <file path=word/styles.xml><?xml version="1.0" encoding="utf-8"?>
